--- a/docs/Time Manager Design.docx
+++ b/docs/Time Manager Design.docx
@@ -927,7 +927,7 @@
                                     <w:sz w:val="36"/>
                                     <w:szCs w:val="36"/>
                                   </w:rPr>
-                                  <w:t>10/1/2017</w:t>
+                                  <w:t>10/7/2017</w:t>
                                 </w:r>
                                 <w:r>
                                   <w:rPr>
@@ -1040,7 +1040,7 @@
                               <w:sz w:val="36"/>
                               <w:szCs w:val="36"/>
                             </w:rPr>
-                            <w:t>10/1/2017</w:t>
+                            <w:t>10/7/2017</w:t>
                           </w:r>
                           <w:r>
                             <w:rPr>
@@ -1150,10 +1150,283 @@
         <w:pStyle w:val="PlantUML"/>
       </w:pPr>
       <w:r>
+        <w:t>class Window {</w:t>
+      </w:r>
+    </w:p>
+    <w:p>
+      <w:pPr>
+        <w:pStyle w:val="PlantUML"/>
+      </w:pPr>
+      <w:r>
+        <w:t>UpdateCurrTime()</w:t>
+      </w:r>
+    </w:p>
+    <w:p>
+      <w:pPr>
+        <w:pStyle w:val="PlantUML"/>
+      </w:pPr>
+      <w:r>
+        <w:t>}</w:t>
+      </w:r>
+    </w:p>
+    <w:p>
+      <w:pPr>
+        <w:pStyle w:val="PlantUML"/>
+      </w:pPr>
+      <w:r>
+        <w:t>class MainWindow {</w:t>
+      </w:r>
+    </w:p>
+    <w:p>
+      <w:pPr>
+        <w:pStyle w:val="PlantUML"/>
+      </w:pPr>
+      <w:r>
+        <w:t>}</w:t>
+      </w:r>
+    </w:p>
+    <w:p>
+      <w:pPr>
+        <w:pStyle w:val="PlantUML"/>
+      </w:pPr>
+      <w:r>
+        <w:t>class AlarmWindow {</w:t>
+      </w:r>
+    </w:p>
+    <w:p>
+      <w:pPr>
+        <w:pStyle w:val="PlantUML"/>
+      </w:pPr>
+      <w:r>
+        <w:t>}</w:t>
+      </w:r>
+    </w:p>
+    <w:p>
+      <w:pPr>
+        <w:pStyle w:val="PlantUML"/>
+      </w:pPr>
+      <w:r>
+        <w:t>class SetupWindow {</w:t>
+      </w:r>
+    </w:p>
+    <w:p>
+      <w:pPr>
+        <w:pStyle w:val="PlantUML"/>
+      </w:pPr>
+      <w:r>
+        <w:t>}</w:t>
+      </w:r>
+    </w:p>
+    <w:p>
+      <w:pPr>
+        <w:pStyle w:val="PlantUML"/>
+      </w:pPr>
+      <w:r>
+        <w:t>class Model {</w:t>
+      </w:r>
+    </w:p>
+    <w:p>
+      <w:pPr>
+        <w:pStyle w:val="PlantUML"/>
+      </w:pPr>
+      <w:r>
+        <w:t>}</w:t>
+      </w:r>
+    </w:p>
+    <w:p>
+      <w:pPr>
+        <w:pStyle w:val="PlantUML"/>
+      </w:pPr>
+      <w:r>
         <w:t xml:space="preserve">class </w:t>
       </w:r>
       <w:r>
-        <w:t>Window</w:t>
+        <w:t xml:space="preserve">SetupWinController </w:t>
+      </w:r>
+      <w:r>
+        <w:t>{</w:t>
+      </w:r>
+    </w:p>
+    <w:p>
+      <w:pPr>
+        <w:pStyle w:val="PlantUML"/>
+      </w:pPr>
+      <w:r>
+        <w:t>}</w:t>
+      </w:r>
+    </w:p>
+    <w:p>
+      <w:pPr>
+        <w:pStyle w:val="PlantUML"/>
+      </w:pPr>
+      <w:r>
+        <w:t xml:space="preserve">class </w:t>
+      </w:r>
+      <w:r>
+        <w:t>Main</w:t>
+      </w:r>
+      <w:r>
+        <w:t>WinContro</w:t>
+      </w:r>
+      <w:r>
+        <w:t>l</w:t>
+      </w:r>
+      <w:r>
+        <w:t>ler {</w:t>
+      </w:r>
+    </w:p>
+    <w:p>
+      <w:pPr>
+        <w:pStyle w:val="PlantUML"/>
+      </w:pPr>
+      <w:r>
+        <w:t>}</w:t>
+      </w:r>
+    </w:p>
+    <w:p>
+      <w:pPr>
+        <w:pStyle w:val="PlantUML"/>
+      </w:pPr>
+      <w:r>
+        <w:t xml:space="preserve">class </w:t>
+      </w:r>
+      <w:r>
+        <w:t>Alarm</w:t>
+      </w:r>
+      <w:r>
+        <w:t>WinContro</w:t>
+      </w:r>
+      <w:r>
+        <w:t>l</w:t>
+      </w:r>
+      <w:r>
+        <w:t>ler {</w:t>
+      </w:r>
+    </w:p>
+    <w:p>
+      <w:pPr>
+        <w:pStyle w:val="PlantUML"/>
+      </w:pPr>
+      <w:r>
+        <w:t>}</w:t>
+      </w:r>
+    </w:p>
+    <w:p>
+      <w:pPr>
+        <w:pStyle w:val="PlantUML"/>
+      </w:pPr>
+      <w:r>
+        <w:t>class Contro</w:t>
+      </w:r>
+      <w:r>
+        <w:t>l</w:t>
+      </w:r>
+      <w:r>
+        <w:t>ler{</w:t>
+      </w:r>
+    </w:p>
+    <w:p>
+      <w:pPr>
+        <w:pStyle w:val="PlantUML"/>
+      </w:pPr>
+      <w:r>
+        <w:t>}</w:t>
+      </w:r>
+    </w:p>
+    <w:p>
+      <w:pPr>
+        <w:pStyle w:val="PlantUML"/>
+      </w:pPr>
+      <w:r>
+        <w:t>class TimeManager {</w:t>
+      </w:r>
+    </w:p>
+    <w:p>
+      <w:pPr>
+        <w:pStyle w:val="PlantUML"/>
+      </w:pPr>
+      <w:r>
+        <w:t>}</w:t>
+      </w:r>
+    </w:p>
+    <w:p>
+      <w:pPr>
+        <w:pStyle w:val="PlantUML"/>
+      </w:pPr>
+      <w:r>
+        <w:t>class Clock {</w:t>
+      </w:r>
+    </w:p>
+    <w:p>
+      <w:pPr>
+        <w:pStyle w:val="PlantUML"/>
+      </w:pPr>
+      <w:r>
+        <w:t>}</w:t>
+      </w:r>
+    </w:p>
+    <w:p>
+      <w:pPr>
+        <w:pStyle w:val="PlantUML"/>
+      </w:pPr>
+      <w:r>
+        <w:t>class AlarmClock {</w:t>
+      </w:r>
+    </w:p>
+    <w:p>
+      <w:pPr>
+        <w:pStyle w:val="PlantUML"/>
+      </w:pPr>
+      <w:r>
+        <w:t>}</w:t>
+      </w:r>
+    </w:p>
+    <w:p>
+      <w:pPr>
+        <w:pStyle w:val="PlantUML"/>
+      </w:pPr>
+      <w:r>
+        <w:t>class TaskManager {</w:t>
+      </w:r>
+    </w:p>
+    <w:p>
+      <w:pPr>
+        <w:pStyle w:val="PlantUML"/>
+      </w:pPr>
+      <w:r>
+        <w:t>}</w:t>
+      </w:r>
+    </w:p>
+    <w:p>
+      <w:pPr>
+        <w:pStyle w:val="PlantUML"/>
+      </w:pPr>
+      <w:r>
+        <w:t>Class PieGraphics {</w:t>
+      </w:r>
+    </w:p>
+    <w:p>
+      <w:pPr>
+        <w:pStyle w:val="PlantUML"/>
+      </w:pPr>
+      <w:r>
+        <w:t>}</w:t>
+      </w:r>
+    </w:p>
+    <w:p>
+      <w:pPr>
+        <w:pStyle w:val="PlantUML"/>
+      </w:pPr>
+    </w:p>
+    <w:p>
+      <w:pPr>
+        <w:pStyle w:val="PlantUML"/>
+      </w:pPr>
+      <w:r>
+        <w:t xml:space="preserve">Class </w:t>
+      </w:r>
+      <w:r>
+        <w:t>TimeManagerConfig</w:t>
       </w:r>
       <w:r>
         <w:t xml:space="preserve"> {</w:t>
@@ -1164,17 +1437,6 @@
         <w:pStyle w:val="PlantUML"/>
       </w:pPr>
       <w:r>
-        <w:t>UpdateCurrTime</w:t>
-      </w:r>
-      <w:r>
-        <w:t>()</w:t>
-      </w:r>
-    </w:p>
-    <w:p>
-      <w:pPr>
-        <w:pStyle w:val="PlantUML"/>
-      </w:pPr>
-      <w:r>
         <w:t>}</w:t>
       </w:r>
     </w:p>
@@ -1182,21 +1444,74 @@
       <w:pPr>
         <w:pStyle w:val="PlantUML"/>
       </w:pPr>
-      <w:r>
+    </w:p>
+    <w:p>
+      <w:pPr>
+        <w:pStyle w:val="PlantUML"/>
+      </w:pPr>
+      <w:r>
+        <w:t xml:space="preserve">Class </w:t>
+      </w:r>
+      <w:r>
+        <w:t>C</w:t>
+      </w:r>
+      <w:r>
+        <w:t>Time {</w:t>
+      </w:r>
+    </w:p>
+    <w:p>
+      <w:pPr>
+        <w:pStyle w:val="PlantUML"/>
+      </w:pPr>
+      <w:r>
+        <w:t>}</w:t>
+      </w:r>
+    </w:p>
+    <w:p>
+      <w:pPr>
+        <w:pStyle w:val="PlantUML"/>
+      </w:pPr>
+    </w:p>
+    <w:p>
+      <w:pPr>
+        <w:pStyle w:val="PlantUML"/>
+      </w:pPr>
+    </w:p>
+    <w:p>
+      <w:pPr>
+        <w:pStyle w:val="PlantUML"/>
+      </w:pPr>
+      <w:r>
+        <w:t>package “</w:t>
+      </w:r>
+      <w:r>
+        <w:t>Time Thread</w:t>
+      </w:r>
+      <w:r>
+        <w:t>”{</w:t>
+      </w:r>
+    </w:p>
+    <w:p>
+      <w:pPr>
+        <w:pStyle w:val="PlantUML"/>
+      </w:pPr>
+      <w:r>
+        <w:tab/>
         <w:t xml:space="preserve">class </w:t>
       </w:r>
       <w:r>
-        <w:t>Main</w:t>
-      </w:r>
-      <w:r>
-        <w:t>Window {</w:t>
-      </w:r>
-    </w:p>
-    <w:p>
-      <w:pPr>
-        <w:pStyle w:val="PlantUML"/>
-      </w:pPr>
-      <w:r>
+        <w:t>TimeThread</w:t>
+      </w:r>
+      <w:r>
+        <w:t>{</w:t>
+      </w:r>
+    </w:p>
+    <w:p>
+      <w:pPr>
+        <w:pStyle w:val="PlantUML"/>
+      </w:pPr>
+      <w:r>
+        <w:tab/>
         <w:t>}</w:t>
       </w:r>
     </w:p>
@@ -1205,20 +1520,6 @@
         <w:pStyle w:val="PlantUML"/>
       </w:pPr>
       <w:r>
-        <w:t xml:space="preserve">class </w:t>
-      </w:r>
-      <w:r>
-        <w:t>Alarm</w:t>
-      </w:r>
-      <w:r>
-        <w:t>Window {</w:t>
-      </w:r>
-    </w:p>
-    <w:p>
-      <w:pPr>
-        <w:pStyle w:val="PlantUML"/>
-      </w:pPr>
-      <w:r>
         <w:t>}</w:t>
       </w:r>
     </w:p>
@@ -1226,587 +1527,307 @@
       <w:pPr>
         <w:pStyle w:val="PlantUML"/>
       </w:pPr>
-      <w:r>
-        <w:t xml:space="preserve">class </w:t>
-      </w:r>
-      <w:r>
-        <w:t>Setup</w:t>
-      </w:r>
-      <w:r>
-        <w:t>Window {</w:t>
-      </w:r>
-    </w:p>
-    <w:p>
-      <w:pPr>
-        <w:pStyle w:val="PlantUML"/>
-      </w:pPr>
-      <w:r>
-        <w:t>}</w:t>
-      </w:r>
-    </w:p>
-    <w:p>
-      <w:pPr>
-        <w:pStyle w:val="PlantUML"/>
-      </w:pPr>
-      <w:r>
-        <w:t xml:space="preserve">class </w:t>
+    </w:p>
+    <w:p>
+      <w:pPr>
+        <w:pStyle w:val="PlantUML"/>
+      </w:pPr>
+      <w:r>
+        <w:t>‘ Class Assosiaction</w:t>
+      </w:r>
+    </w:p>
+    <w:p>
+      <w:pPr>
+        <w:pStyle w:val="PlantUML"/>
+      </w:pPr>
+      <w:r>
+        <w:t>Window--|&gt;</w:t>
+      </w:r>
+      <w:r>
+        <w:t xml:space="preserve"> </w:t>
+      </w:r>
+      <w:r>
+        <w:t>MainWindow</w:t>
+      </w:r>
+    </w:p>
+    <w:p>
+      <w:pPr>
+        <w:pStyle w:val="PlantUML"/>
+      </w:pPr>
+      <w:r>
+        <w:t>Window--|&gt;</w:t>
+      </w:r>
+      <w:r>
+        <w:t xml:space="preserve"> </w:t>
+      </w:r>
+      <w:r>
+        <w:t>AlarmWindow</w:t>
+      </w:r>
+    </w:p>
+    <w:p>
+      <w:pPr>
+        <w:pStyle w:val="PlantUML"/>
+      </w:pPr>
+      <w:r>
+        <w:t>Window--|&gt;</w:t>
+      </w:r>
+      <w:r>
+        <w:t xml:space="preserve"> </w:t>
+      </w:r>
+      <w:r>
+        <w:t>SetupWindow</w:t>
+      </w:r>
+    </w:p>
+    <w:p>
+      <w:pPr>
+        <w:pStyle w:val="PlantUML"/>
+      </w:pPr>
+      <w:r>
+        <w:t>AlarmWindow--&gt;</w:t>
+      </w:r>
+      <w:r>
+        <w:t xml:space="preserve"> </w:t>
+      </w:r>
+      <w:r>
+        <w:t>PieGraphics</w:t>
+      </w:r>
+    </w:p>
+    <w:p>
+      <w:pPr>
+        <w:pStyle w:val="PlantUML"/>
+      </w:pPr>
+      <w:r>
+        <w:t>Model--&gt;Window</w:t>
+      </w:r>
+    </w:p>
+    <w:p>
+      <w:pPr>
+        <w:pStyle w:val="PlantUML"/>
+      </w:pPr>
+      <w:r>
+        <w:t>Window-&gt;</w:t>
+      </w:r>
+      <w:r>
+        <w:t xml:space="preserve"> </w:t>
+      </w:r>
+      <w:r>
+        <w:t>Controller</w:t>
+      </w:r>
+    </w:p>
+    <w:p>
+      <w:pPr>
+        <w:pStyle w:val="PlantUML"/>
+      </w:pPr>
+      <w:r>
+        <w:t>Controller</w:t>
+      </w:r>
+      <w:r>
+        <w:t>-</w:t>
+      </w:r>
+      <w:r>
+        <w:t>&gt;Model</w:t>
+      </w:r>
+    </w:p>
+    <w:p>
+      <w:pPr>
+        <w:pStyle w:val="PlantUML"/>
+      </w:pPr>
+      <w:r>
+        <w:t>Controller--|&gt;</w:t>
+      </w:r>
+      <w:r>
+        <w:t xml:space="preserve"> </w:t>
+      </w:r>
+      <w:r>
+        <w:t>SetupWinController</w:t>
+      </w:r>
+    </w:p>
+    <w:p>
+      <w:pPr>
+        <w:pStyle w:val="PlantUML"/>
+      </w:pPr>
+      <w:r>
+        <w:t>Controller--|&gt;</w:t>
+      </w:r>
+      <w:r>
+        <w:t xml:space="preserve"> </w:t>
+      </w:r>
+      <w:r>
+        <w:t>MainWinController</w:t>
+      </w:r>
+    </w:p>
+    <w:p>
+      <w:pPr>
+        <w:pStyle w:val="PlantUML"/>
+      </w:pPr>
+      <w:r>
+        <w:t>Controller--|&gt;</w:t>
+      </w:r>
+      <w:r>
+        <w:t xml:space="preserve"> </w:t>
+      </w:r>
+      <w:r>
+        <w:t>AlarmWinController</w:t>
+      </w:r>
+    </w:p>
+    <w:p>
+      <w:pPr>
+        <w:pStyle w:val="PlantUML"/>
+      </w:pPr>
+      <w:r>
+        <w:t>TimeManager</w:t>
+      </w:r>
+      <w:r>
+        <w:t>*</w:t>
+      </w:r>
+      <w:r>
+        <w:t>--&gt;</w:t>
+      </w:r>
+      <w:r>
+        <w:t xml:space="preserve"> </w:t>
       </w:r>
       <w:r>
         <w:t>Model</w:t>
       </w:r>
-      <w:r>
-        <w:t xml:space="preserve"> {</w:t>
-      </w:r>
-    </w:p>
-    <w:p>
-      <w:pPr>
-        <w:pStyle w:val="PlantUML"/>
-      </w:pPr>
-      <w:r>
-        <w:t>}</w:t>
-      </w:r>
-    </w:p>
-    <w:p>
-      <w:pPr>
-        <w:pStyle w:val="PlantUML"/>
-      </w:pPr>
-      <w:r>
-        <w:t xml:space="preserve">class </w:t>
-      </w:r>
-      <w:r>
-        <w:t xml:space="preserve">SetupWinController </w:t>
-      </w:r>
-      <w:r>
-        <w:t>{</w:t>
-      </w:r>
-    </w:p>
-    <w:p>
-      <w:pPr>
-        <w:pStyle w:val="PlantUML"/>
-      </w:pPr>
-      <w:r>
-        <w:t>}</w:t>
-      </w:r>
-    </w:p>
-    <w:p>
-      <w:pPr>
-        <w:pStyle w:val="PlantUML"/>
-      </w:pPr>
-      <w:r>
-        <w:t xml:space="preserve">class </w:t>
-      </w:r>
-      <w:r>
-        <w:t>Main</w:t>
-      </w:r>
-      <w:r>
-        <w:t>WinContro</w:t>
-      </w:r>
-      <w:r>
-        <w:t>l</w:t>
-      </w:r>
-      <w:r>
-        <w:t>ler {</w:t>
-      </w:r>
-    </w:p>
-    <w:p>
-      <w:pPr>
-        <w:pStyle w:val="PlantUML"/>
-      </w:pPr>
-      <w:r>
-        <w:t>}</w:t>
-      </w:r>
-    </w:p>
-    <w:p>
-      <w:pPr>
-        <w:pStyle w:val="PlantUML"/>
-      </w:pPr>
-      <w:r>
-        <w:t xml:space="preserve">class </w:t>
-      </w:r>
-      <w:r>
-        <w:t>Alarm</w:t>
-      </w:r>
-      <w:r>
-        <w:t>WinContro</w:t>
-      </w:r>
-      <w:r>
-        <w:t>l</w:t>
-      </w:r>
-      <w:r>
-        <w:t>ler {</w:t>
-      </w:r>
-    </w:p>
-    <w:p>
-      <w:pPr>
-        <w:pStyle w:val="PlantUML"/>
-      </w:pPr>
-      <w:r>
-        <w:t>}</w:t>
-      </w:r>
-    </w:p>
-    <w:p>
-      <w:pPr>
-        <w:pStyle w:val="PlantUML"/>
-      </w:pPr>
-      <w:r>
-        <w:t>class Contro</w:t>
-      </w:r>
-      <w:r>
-        <w:t>l</w:t>
-      </w:r>
-      <w:r>
-        <w:t>ler{</w:t>
-      </w:r>
-    </w:p>
-    <w:p>
-      <w:pPr>
-        <w:pStyle w:val="PlantUML"/>
-      </w:pPr>
-      <w:r>
-        <w:t>}</w:t>
-      </w:r>
-    </w:p>
-    <w:p>
-      <w:pPr>
-        <w:pStyle w:val="PlantUML"/>
-      </w:pPr>
-      <w:r>
-        <w:t xml:space="preserve">class </w:t>
-      </w:r>
+    </w:p>
+    <w:p>
+      <w:pPr>
+        <w:pStyle w:val="PlantUML"/>
+      </w:pPr>
+      <w:r>
+        <w:t>TimeManager&lt;--</w:t>
+      </w:r>
+      <w:r>
+        <w:t xml:space="preserve"> </w:t>
+      </w:r>
+      <w:r>
+        <w:t>Model</w:t>
+      </w:r>
+    </w:p>
+    <w:p>
+      <w:pPr>
+        <w:pStyle w:val="PlantUML"/>
+      </w:pPr>
+      <w:r>
+        <w:t>TimeManager--&gt;</w:t>
+      </w:r>
+      <w:r>
+        <w:t xml:space="preserve"> </w:t>
+      </w:r>
+      <w:r>
+        <w:t>Clock</w:t>
+      </w:r>
+    </w:p>
+    <w:p>
+      <w:pPr>
+        <w:pStyle w:val="PlantUML"/>
+      </w:pPr>
+      <w:r>
+        <w:t>TimeManager--&gt;</w:t>
+      </w:r>
+      <w:r>
+        <w:t xml:space="preserve"> </w:t>
+      </w:r>
+      <w:r>
+        <w:t>TimeManagerConfig</w:t>
+      </w:r>
+    </w:p>
+    <w:p>
+      <w:pPr>
+        <w:pStyle w:val="PlantUML"/>
+      </w:pPr>
+      <w:r>
+        <w:t>TimeManager--&gt;</w:t>
+      </w:r>
+      <w:r>
+        <w:t xml:space="preserve"> </w:t>
+      </w:r>
+      <w:r>
+        <w:t>AlarmClock</w:t>
+      </w:r>
+    </w:p>
+    <w:p>
+      <w:pPr>
+        <w:pStyle w:val="PlantUML"/>
+      </w:pPr>
+      <w:r>
+        <w:t>TimeManager--&gt;</w:t>
+      </w:r>
+      <w:r>
+        <w:t xml:space="preserve"> </w:t>
+      </w:r>
+      <w:r>
+        <w:t>TaskManager</w:t>
+      </w:r>
+    </w:p>
+    <w:p>
+      <w:pPr>
+        <w:pStyle w:val="PlantUML"/>
+      </w:pPr>
       <w:r>
         <w:t>TimeManager</w:t>
       </w:r>
       <w:r>
-        <w:t xml:space="preserve"> {</w:t>
-      </w:r>
-    </w:p>
-    <w:p>
-      <w:pPr>
-        <w:pStyle w:val="PlantUML"/>
-      </w:pPr>
-      <w:r>
-        <w:t>}</w:t>
-      </w:r>
-    </w:p>
-    <w:p>
-      <w:pPr>
-        <w:pStyle w:val="PlantUML"/>
-      </w:pPr>
-      <w:r>
-        <w:t xml:space="preserve">class </w:t>
-      </w:r>
+        <w:t>*</w:t>
+      </w:r>
+      <w:r>
+        <w:t>-&gt;</w:t>
+      </w:r>
+      <w:r>
+        <w:t xml:space="preserve"> </w:t>
+      </w:r>
+      <w:r>
+        <w:t>TimeThread</w:t>
+      </w:r>
+    </w:p>
+    <w:p>
+      <w:pPr>
+        <w:pStyle w:val="PlantUML"/>
+      </w:pPr>
+      <w:r>
+        <w:t>TimeManager&lt;--</w:t>
+      </w:r>
+      <w:r>
+        <w:t xml:space="preserve"> </w:t>
+      </w:r>
+      <w:r>
+        <w:t>TimeThread</w:t>
+      </w:r>
+    </w:p>
+    <w:p>
+      <w:pPr>
+        <w:pStyle w:val="PlantUML"/>
+      </w:pPr>
+      <w:r>
+        <w:t>TimeManager</w:t>
+      </w:r>
+      <w:r>
+        <w:t>-&gt;</w:t>
+      </w:r>
+      <w:r>
+        <w:t xml:space="preserve"> </w:t>
+      </w:r>
+      <w:r>
+        <w:t>CTime</w:t>
+      </w:r>
+    </w:p>
+    <w:p>
+      <w:pPr>
+        <w:pStyle w:val="PlantUML"/>
+      </w:pPr>
       <w:r>
         <w:t>Clock</w:t>
       </w:r>
-      <w:r>
-        <w:t xml:space="preserve"> {</w:t>
-      </w:r>
-    </w:p>
-    <w:p>
-      <w:pPr>
-        <w:pStyle w:val="PlantUML"/>
-      </w:pPr>
-      <w:r>
-        <w:t>}</w:t>
-      </w:r>
-    </w:p>
-    <w:p>
-      <w:pPr>
-        <w:pStyle w:val="PlantUML"/>
-      </w:pPr>
-      <w:r>
-        <w:t xml:space="preserve">class </w:t>
-      </w:r>
-      <w:r>
-        <w:t>AlarmClock</w:t>
-      </w:r>
-      <w:r>
-        <w:t xml:space="preserve"> {</w:t>
-      </w:r>
-    </w:p>
-    <w:p>
-      <w:pPr>
-        <w:pStyle w:val="PlantUML"/>
-      </w:pPr>
-      <w:r>
-        <w:t>}</w:t>
-      </w:r>
-    </w:p>
-    <w:p>
-      <w:pPr>
-        <w:pStyle w:val="PlantUML"/>
-      </w:pPr>
-      <w:r>
-        <w:t xml:space="preserve">class </w:t>
-      </w:r>
-      <w:r>
-        <w:t>TaskManager</w:t>
-      </w:r>
-      <w:r>
-        <w:t xml:space="preserve"> {</w:t>
-      </w:r>
-    </w:p>
-    <w:p>
-      <w:pPr>
-        <w:pStyle w:val="PlantUML"/>
-      </w:pPr>
-      <w:r>
-        <w:t>}</w:t>
-      </w:r>
-    </w:p>
-    <w:p>
-      <w:pPr>
-        <w:pStyle w:val="PlantUML"/>
-      </w:pPr>
-      <w:r>
-        <w:t xml:space="preserve">Class </w:t>
-      </w:r>
-      <w:r>
-        <w:t>PieGraphics</w:t>
-      </w:r>
-      <w:r>
-        <w:t xml:space="preserve"> {</w:t>
-      </w:r>
-    </w:p>
-    <w:p>
-      <w:pPr>
-        <w:pStyle w:val="PlantUML"/>
-      </w:pPr>
-      <w:r>
-        <w:t>}</w:t>
-      </w:r>
-    </w:p>
-    <w:p>
-      <w:pPr>
-        <w:pStyle w:val="PlantUML"/>
-      </w:pPr>
-    </w:p>
-    <w:p>
-      <w:pPr>
-        <w:pStyle w:val="PlantUML"/>
-      </w:pPr>
-      <w:r>
-        <w:t>package “time thread”{</w:t>
-      </w:r>
-    </w:p>
-    <w:p>
-      <w:pPr>
-        <w:pStyle w:val="PlantUML"/>
-      </w:pPr>
-      <w:r>
-        <w:tab/>
-      </w:r>
-      <w:r>
-        <w:t>class TimeTick{</w:t>
-      </w:r>
-    </w:p>
-    <w:p>
-      <w:pPr>
-        <w:pStyle w:val="PlantUML"/>
-      </w:pPr>
-      <w:r>
-        <w:tab/>
-      </w:r>
-      <w:r>
-        <w:t>}</w:t>
-      </w:r>
-    </w:p>
-    <w:p>
-      <w:pPr>
-        <w:pStyle w:val="PlantUML"/>
-      </w:pPr>
-      <w:r>
-        <w:t>}</w:t>
-      </w:r>
-    </w:p>
-    <w:p>
-      <w:pPr>
-        <w:pStyle w:val="PlantUML"/>
-      </w:pPr>
-    </w:p>
-    <w:p>
-      <w:pPr>
-        <w:pStyle w:val="PlantUML"/>
-      </w:pPr>
-      <w:r>
-        <w:t>‘ Class Assosiaction</w:t>
-      </w:r>
-    </w:p>
-    <w:p>
-      <w:pPr>
-        <w:pStyle w:val="PlantUML"/>
-      </w:pPr>
-      <w:r>
-        <w:t>Window--|&gt;</w:t>
+      <w:bookmarkStart w:id="0" w:name="_GoBack"/>
+      <w:bookmarkEnd w:id="0"/>
+      <w:r>
+        <w:t>-&gt;</w:t>
       </w:r>
       <w:r>
         <w:t xml:space="preserve"> </w:t>
       </w:r>
       <w:r>
-        <w:t>MainWindow</w:t>
-      </w:r>
-    </w:p>
-    <w:p>
-      <w:pPr>
-        <w:pStyle w:val="PlantUML"/>
-      </w:pPr>
-      <w:r>
-        <w:t>Window-</w:t>
-      </w:r>
-      <w:r>
-        <w:t>-|</w:t>
-      </w:r>
-      <w:r>
-        <w:t>&gt;</w:t>
-      </w:r>
-      <w:r>
-        <w:t xml:space="preserve"> </w:t>
-      </w:r>
-      <w:r>
-        <w:t>AlarmWindow</w:t>
-      </w:r>
-    </w:p>
-    <w:p>
-      <w:pPr>
-        <w:pStyle w:val="PlantUML"/>
-      </w:pPr>
-      <w:r>
-        <w:t>Window-</w:t>
-      </w:r>
-      <w:r>
-        <w:t>-|</w:t>
-      </w:r>
-      <w:r>
-        <w:t>&gt;</w:t>
-      </w:r>
-      <w:r>
-        <w:t xml:space="preserve"> </w:t>
-      </w:r>
-      <w:r>
-        <w:t>SetupWindow</w:t>
-      </w:r>
-    </w:p>
-    <w:p>
-      <w:pPr>
-        <w:pStyle w:val="PlantUML"/>
-      </w:pPr>
-      <w:r>
-        <w:t>AlarmWindow</w:t>
-      </w:r>
-      <w:r>
-        <w:t>--&gt;</w:t>
-      </w:r>
-      <w:r>
-        <w:t xml:space="preserve"> </w:t>
-      </w:r>
-      <w:r>
-        <w:t>PieGraphics</w:t>
-      </w:r>
-    </w:p>
-    <w:p>
-      <w:pPr>
-        <w:pStyle w:val="PlantUML"/>
-      </w:pPr>
-      <w:r>
-        <w:t>Model--&gt;Window</w:t>
-      </w:r>
-    </w:p>
-    <w:p>
-      <w:pPr>
-        <w:pStyle w:val="PlantUML"/>
-      </w:pPr>
-      <w:r>
-        <w:t>Window-&gt;</w:t>
-      </w:r>
-      <w:r>
-        <w:t xml:space="preserve"> </w:t>
-      </w:r>
-      <w:r>
-        <w:t>Controller</w:t>
-      </w:r>
-    </w:p>
-    <w:p>
-      <w:pPr>
-        <w:pStyle w:val="PlantUML"/>
-      </w:pPr>
-      <w:r>
-        <w:t>Controller</w:t>
-      </w:r>
-      <w:r>
-        <w:t>-</w:t>
-      </w:r>
-      <w:r>
-        <w:t>&gt;Model</w:t>
-      </w:r>
-    </w:p>
-    <w:p>
-      <w:pPr>
-        <w:pStyle w:val="PlantUML"/>
-      </w:pPr>
-      <w:r>
-        <w:t>Controller--|&gt;</w:t>
-      </w:r>
-      <w:r>
-        <w:t xml:space="preserve"> </w:t>
-      </w:r>
-      <w:r>
-        <w:t>SetupWinController</w:t>
-      </w:r>
-    </w:p>
-    <w:p>
-      <w:pPr>
-        <w:pStyle w:val="PlantUML"/>
-      </w:pPr>
-      <w:r>
-        <w:t>Controller--|&gt;</w:t>
-      </w:r>
-      <w:r>
-        <w:t xml:space="preserve"> </w:t>
-      </w:r>
-      <w:r>
-        <w:t>MainWinController</w:t>
-      </w:r>
-    </w:p>
-    <w:p>
-      <w:pPr>
-        <w:pStyle w:val="PlantUML"/>
-      </w:pPr>
-      <w:r>
-        <w:t>Controller--|&gt;</w:t>
-      </w:r>
-      <w:r>
-        <w:t xml:space="preserve"> </w:t>
-      </w:r>
-      <w:r>
-        <w:t>AlarmWinController</w:t>
-      </w:r>
-    </w:p>
-    <w:p>
-      <w:pPr>
-        <w:pStyle w:val="PlantUML"/>
-      </w:pPr>
-      <w:r>
-        <w:t>TimeManager</w:t>
-      </w:r>
-      <w:r>
-        <w:t>*</w:t>
-      </w:r>
-      <w:r>
-        <w:t>--&gt;</w:t>
-      </w:r>
-      <w:r>
-        <w:t xml:space="preserve"> </w:t>
-      </w:r>
-      <w:r>
-        <w:t>Model</w:t>
-      </w:r>
-    </w:p>
-    <w:p>
-      <w:pPr>
-        <w:pStyle w:val="PlantUML"/>
-      </w:pPr>
-      <w:r>
-        <w:t>TimeManager</w:t>
-      </w:r>
-      <w:r>
-        <w:t>&lt;--</w:t>
-      </w:r>
-      <w:r>
-        <w:t xml:space="preserve"> </w:t>
-      </w:r>
-      <w:r>
-        <w:t>Model</w:t>
-      </w:r>
-    </w:p>
-    <w:p>
-      <w:pPr>
-        <w:pStyle w:val="PlantUML"/>
-      </w:pPr>
-      <w:r>
-        <w:t>TimeManager</w:t>
-      </w:r>
-      <w:r>
-        <w:t>--&gt;</w:t>
-      </w:r>
-      <w:r>
-        <w:t xml:space="preserve"> </w:t>
-      </w:r>
-      <w:r>
-        <w:t>Clock</w:t>
-      </w:r>
-    </w:p>
-    <w:p>
-      <w:pPr>
-        <w:pStyle w:val="PlantUML"/>
-      </w:pPr>
-      <w:r>
-        <w:t>TimeManager-</w:t>
-      </w:r>
-      <w:r>
-        <w:t>-</w:t>
-      </w:r>
-      <w:r>
-        <w:t>&gt;</w:t>
-      </w:r>
-      <w:r>
-        <w:t xml:space="preserve"> </w:t>
-      </w:r>
-      <w:r>
-        <w:t>AlarmClock</w:t>
-      </w:r>
-    </w:p>
-    <w:p>
-      <w:pPr>
-        <w:pStyle w:val="PlantUML"/>
-      </w:pPr>
-      <w:r>
-        <w:t>TimeManager-</w:t>
-      </w:r>
-      <w:r>
-        <w:t>-</w:t>
-      </w:r>
-      <w:r>
-        <w:t>&gt;</w:t>
-      </w:r>
-      <w:r>
-        <w:t xml:space="preserve"> </w:t>
-      </w:r>
-      <w:r>
-        <w:t>TaskManager</w:t>
-      </w:r>
-    </w:p>
-    <w:p>
-      <w:pPr>
-        <w:pStyle w:val="PlantUML"/>
-      </w:pPr>
-      <w:r>
-        <w:t>TimeManager</w:t>
-      </w:r>
-      <w:r>
-        <w:t>*</w:t>
-      </w:r>
-      <w:r>
-        <w:t>-&gt;</w:t>
-      </w:r>
-      <w:r>
-        <w:t xml:space="preserve"> </w:t>
-      </w:r>
-      <w:r>
-        <w:t>TimeTick</w:t>
-      </w:r>
-    </w:p>
-    <w:p>
-      <w:pPr>
-        <w:pStyle w:val="PlantUML"/>
-      </w:pPr>
-      <w:r>
-        <w:t>TimeManager&lt;--</w:t>
-      </w:r>
-      <w:r>
-        <w:t xml:space="preserve"> </w:t>
-      </w:r>
-      <w:r>
-        <w:t>TimeTick</w:t>
+        <w:t>CTime</w:t>
       </w:r>
     </w:p>
     <w:p>
@@ -1837,9 +1858,9 @@
         </w:rPr>
         <w:drawing>
           <wp:inline distT="0" distB="0" distL="0" distR="0">
-            <wp:extent cx="6480810" cy="1589896"/>
+            <wp:extent cx="6480810" cy="1320165"/>
             <wp:effectExtent l="0" t="0" r="0" b="0"/>
-            <wp:docPr id="21" name="Picture 21" descr="Generated by PlantUML"/>
+            <wp:docPr id="5" name="Picture 5" descr="Generated by PlantUML"/>
             <wp:cNvGraphicFramePr>
               <a:graphicFrameLocks xmlns:a="http://schemas.openxmlformats.org/drawingml/2006/main"/>
             </wp:cNvGraphicFramePr>
@@ -1847,11 +1868,11 @@
               <a:graphicData uri="http://schemas.openxmlformats.org/drawingml/2006/picture">
                 <pic:pic xmlns:pic="http://schemas.openxmlformats.org/drawingml/2006/picture">
                   <pic:nvPicPr>
-                    <pic:cNvPr id="21" name=""/>
+                    <pic:cNvPr id="5" name=""/>
                     <pic:cNvPicPr/>
                   </pic:nvPicPr>
                   <pic:blipFill>
-                    <a:blip r:embed="rId8">
+                    <a:blip r:embed="rId8" cstate="print">
                       <a:extLst>
                         <a:ext uri="{28A0092B-C50C-407E-A947-70E740481C1C}">
                           <a14:useLocalDpi xmlns:a14="http://schemas.microsoft.com/office/drawing/2010/main" val="0"/>
@@ -1865,7 +1886,7 @@
                   <pic:spPr>
                     <a:xfrm>
                       <a:off x="0" y="0"/>
-                      <a:ext cx="6480810" cy="1589896"/>
+                      <a:ext cx="6480810" cy="1320165"/>
                     </a:xfrm>
                     <a:prstGeom prst="rect">
                       <a:avLst/>
@@ -1887,8 +1908,6 @@
       <w:pPr>
         <w:pStyle w:val="Body"/>
       </w:pPr>
-      <w:bookmarkStart w:id="0" w:name="_GoBack"/>
-      <w:bookmarkEnd w:id="0"/>
     </w:p>
     <w:sectPr>
       <w:pgSz w:w="11907" w:h="16839" w:code="9"/>
@@ -3806,7 +3825,6 @@
     <w:rPr>
       <w:rFonts w:ascii="Courier New" w:hAnsi="Courier New" w:cs="Courier New"/>
       <w:noProof/>
-      <w:vanish/>
       <w:color w:val="008000"/>
       <w:sz w:val="18"/>
     </w:rPr>
@@ -3818,7 +3836,6 @@
     <w:rPr>
       <w:rFonts w:ascii="Courier New" w:eastAsia="Times New Roman" w:hAnsi="Courier New" w:cs="Courier New"/>
       <w:noProof/>
-      <w:vanish/>
       <w:color w:val="008000"/>
       <w:sz w:val="18"/>
       <w:szCs w:val="20"/>
@@ -4403,7 +4420,7 @@
 </file>
 
 <file path=customXml/itemProps1.xml><?xml version="1.0" encoding="utf-8"?>
-<ds:datastoreItem xmlns:ds="http://schemas.openxmlformats.org/officeDocument/2006/customXml" ds:itemID="{4FC4F1DE-294D-4C91-8E0E-A149F2AADB0E}">
+<ds:datastoreItem xmlns:ds="http://schemas.openxmlformats.org/officeDocument/2006/customXml" ds:itemID="{30F09316-9E6E-494B-A9B6-C68B902CCB2B}">
   <ds:schemaRefs>
     <ds:schemaRef ds:uri="http://schemas.openxmlformats.org/officeDocument/2006/bibliography"/>
   </ds:schemaRefs>
